--- a/Blake McCulloughs Resume.docx
+++ b/Blake McCulloughs Resume.docx
@@ -95,8 +95,10 @@
           <w:b/>
           <w:bCs/>
         </w:rPr>
-        <w:t>Mobile: +61421015972</w:t>
-      </w:r>
+        <w:t>Mobile: +61410468836</w:t>
+      </w:r>
+      <w:bookmarkStart w:id="0" w:name="_GoBack"/>
+      <w:bookmarkEnd w:id="0"/>
       <w:r>
         <w:rPr>
           <w:rFonts w:ascii="ArialNarrow" w:hAnsi="ArialNarrow" w:cs="ArialNarrow"/>
@@ -1097,7 +1099,6 @@
         <w:rPr>
           <w:rFonts w:eastAsia="HiraginoSans-W3"/>
         </w:rPr>
-        <w:lastRenderedPageBreak/>
         <w:t xml:space="preserve">Achievements: </w:t>
       </w:r>
     </w:p>
@@ -1721,6 +1722,7 @@
         <w:rPr>
           <w:rFonts w:eastAsia="HiraginoSans-W3"/>
         </w:rPr>
+        <w:lastRenderedPageBreak/>
         <w:t>Professional Referees</w:t>
       </w:r>
       <w:r>
@@ -2376,10 +2378,7 @@
         </w:r>
       </w:hyperlink>
     </w:p>
-    <w:p>
-      <w:bookmarkStart w:id="0" w:name="_GoBack"/>
-      <w:bookmarkEnd w:id="0"/>
-    </w:p>
+    <w:p/>
     <w:p>
       <w:pPr>
         <w:widowControl w:val="0"/>
